--- a/Topic 6/Activity 6RCoon.docx
+++ b/Topic 6/Activity 6RCoon.docx
@@ -313,7 +313,19 @@
         </w:drawing>
       </w:r>
     </w:p>
-    <w:p/>
+    <w:p>
+      <w:r>
+        <w:t xml:space="preserve">Here we have the application up and trying to use the search function </w:t>
+      </w:r>
+      <w:proofErr w:type="spellStart"/>
+      <w:r>
+        <w:t>through out</w:t>
+      </w:r>
+      <w:proofErr w:type="spellEnd"/>
+      <w:r>
+        <w:t xml:space="preserve"> .JSON file.</w:t>
+      </w:r>
+    </w:p>
     <w:p>
       <w:r>
         <w:rPr>
@@ -363,7 +375,27 @@
         </w:drawing>
       </w:r>
     </w:p>
-    <w:p/>
+    <w:p>
+      <w:r>
+        <w:t xml:space="preserve">Here is the application up and running alongside our music </w:t>
+      </w:r>
+      <w:proofErr w:type="spellStart"/>
+      <w:r>
+        <w:t>api</w:t>
+      </w:r>
+      <w:proofErr w:type="spellEnd"/>
+      <w:r>
+        <w:t xml:space="preserve"> </w:t>
+      </w:r>
+      <w:proofErr w:type="spellStart"/>
+      <w:r>
+        <w:t>datasource</w:t>
+      </w:r>
+      <w:proofErr w:type="spellEnd"/>
+      <w:r>
+        <w:t>.</w:t>
+      </w:r>
+    </w:p>
     <w:p>
       <w:r>
         <w:rPr>
@@ -412,7 +444,27 @@
         </w:drawing>
       </w:r>
     </w:p>
-    <w:p/>
+    <w:p>
+      <w:r>
+        <w:t xml:space="preserve">With the music </w:t>
+      </w:r>
+      <w:proofErr w:type="spellStart"/>
+      <w:r>
+        <w:t>api</w:t>
+      </w:r>
+      <w:proofErr w:type="spellEnd"/>
+      <w:r>
+        <w:t xml:space="preserve"> as the </w:t>
+      </w:r>
+      <w:proofErr w:type="spellStart"/>
+      <w:r>
+        <w:t>datasource</w:t>
+      </w:r>
+      <w:proofErr w:type="spellEnd"/>
+      <w:r>
+        <w:t>, we can now use the search function correctly.</w:t>
+      </w:r>
+    </w:p>
     <w:p>
       <w:r>
         <w:rPr>
@@ -462,14 +514,59 @@
         </w:drawing>
       </w:r>
     </w:p>
+    <w:p>
+      <w:r>
+        <w:t>Added a little bit to the console to make it easier to follow.</w:t>
+      </w:r>
+    </w:p>
     <w:p/>
-    <w:p/>
     <w:p>
       <w:r>
         <w:t>Summary of features added:</w:t>
       </w:r>
     </w:p>
-    <w:p/>
+    <w:p>
+      <w:r>
+        <w:t xml:space="preserve">In this portion of the music app, we continued to build upon what we previously were working on. We took out the hard coded </w:t>
+      </w:r>
+      <w:r>
+        <w:t xml:space="preserve">albums list from the app.js file and </w:t>
+      </w:r>
+      <w:proofErr w:type="spellStart"/>
+      <w:r>
+        <w:t>envoked</w:t>
+      </w:r>
+      <w:proofErr w:type="spellEnd"/>
+      <w:r>
+        <w:t xml:space="preserve"> a callback to our </w:t>
+      </w:r>
+      <w:proofErr w:type="spellStart"/>
+      <w:r>
+        <w:t>datasource</w:t>
+      </w:r>
+      <w:proofErr w:type="spellEnd"/>
+      <w:r>
+        <w:t xml:space="preserve"> that now contains the albums list. We first had it read through from a .JSON file, but we then hooked it up to our music </w:t>
+      </w:r>
+      <w:proofErr w:type="spellStart"/>
+      <w:r>
+        <w:t>api</w:t>
+      </w:r>
+      <w:proofErr w:type="spellEnd"/>
+      <w:r>
+        <w:t xml:space="preserve"> to get the album information from it. </w:t>
+      </w:r>
+    </w:p>
+    <w:p>
+      <w:proofErr w:type="spellStart"/>
+      <w:r>
+        <w:t>useEffect</w:t>
+      </w:r>
+      <w:proofErr w:type="spellEnd"/>
+      <w:r>
+        <w:t>- this hook allows us to use side effects in our components.</w:t>
+      </w:r>
+    </w:p>
     <w:p/>
     <w:p>
       <w:r>
@@ -486,6 +583,7 @@
         <w:rPr>
           <w:noProof/>
         </w:rPr>
+        <w:lastRenderedPageBreak/>
         <w:drawing>
           <wp:inline distT="0" distB="0" distL="0" distR="0" wp14:anchorId="5F174A1F" wp14:editId="70431BA0">
             <wp:extent cx="5943600" cy="3289935"/>
@@ -529,7 +627,16 @@
         </w:drawing>
       </w:r>
     </w:p>
-    <w:p/>
+    <w:p>
+      <w:r>
+        <w:t xml:space="preserve">Here is the main page of the mini </w:t>
+      </w:r>
+      <w:proofErr w:type="gramStart"/>
+      <w:r>
+        <w:t>application</w:t>
+      </w:r>
+      <w:proofErr w:type="gramEnd"/>
+    </w:p>
     <w:p>
       <w:r>
         <w:rPr>
@@ -578,7 +685,11 @@
         </w:drawing>
       </w:r>
     </w:p>
-    <w:p/>
+    <w:p>
+      <w:r>
+        <w:t>Here we tried to click About us and got told we needed to login.</w:t>
+      </w:r>
+    </w:p>
     <w:p/>
     <w:p/>
     <w:p>
@@ -586,7 +697,6 @@
         <w:rPr>
           <w:noProof/>
         </w:rPr>
-        <w:lastRenderedPageBreak/>
         <w:drawing>
           <wp:inline distT="0" distB="0" distL="0" distR="0" wp14:anchorId="5C8EBDE4" wp14:editId="130DFEC3">
             <wp:extent cx="5943600" cy="5103495"/>
@@ -630,7 +740,11 @@
         </w:drawing>
       </w:r>
     </w:p>
-    <w:p/>
+    <w:p>
+      <w:r>
+        <w:t>Here is the about us after logging in.</w:t>
+      </w:r>
+    </w:p>
     <w:p>
       <w:r>
         <w:rPr>
@@ -680,7 +794,11 @@
         </w:drawing>
       </w:r>
     </w:p>
-    <w:p/>
+    <w:p>
+      <w:r>
+        <w:t>Contact us page after logging in.</w:t>
+      </w:r>
+    </w:p>
     <w:p>
       <w:r>
         <w:rPr>
@@ -730,7 +848,11 @@
         </w:drawing>
       </w:r>
     </w:p>
-    <w:p/>
+    <w:p>
+      <w:r>
+        <w:t>Here is the user page while being logged in.</w:t>
+      </w:r>
+    </w:p>
     <w:p>
       <w:r>
         <w:rPr>
@@ -780,7 +902,19 @@
         </w:drawing>
       </w:r>
     </w:p>
-    <w:p/>
+    <w:p>
+      <w:r>
+        <w:t xml:space="preserve">Friend </w:t>
+      </w:r>
+      <w:proofErr w:type="spellStart"/>
+      <w:r>
+        <w:t>mary</w:t>
+      </w:r>
+      <w:proofErr w:type="spellEnd"/>
+      <w:r>
+        <w:t xml:space="preserve"> after clicking her name.</w:t>
+      </w:r>
+    </w:p>
     <w:p>
       <w:r>
         <w:rPr>
@@ -830,7 +964,16 @@
         </w:drawing>
       </w:r>
     </w:p>
-    <w:p/>
+    <w:p>
+      <w:r>
+        <w:t xml:space="preserve">Friend Justine after clicking her </w:t>
+      </w:r>
+      <w:proofErr w:type="gramStart"/>
+      <w:r>
+        <w:t>name</w:t>
+      </w:r>
+      <w:proofErr w:type="gramEnd"/>
+    </w:p>
     <w:p>
       <w:r>
         <w:rPr>
@@ -880,6 +1023,11 @@
         </w:drawing>
       </w:r>
     </w:p>
+    <w:p>
+      <w:r>
+        <w:t>Friend Brianna after clicking her name.</w:t>
+      </w:r>
+    </w:p>
     <w:p/>
     <w:p>
       <w:r>
@@ -930,14 +1078,58 @@
         </w:drawing>
       </w:r>
     </w:p>
+    <w:p>
+      <w:r>
+        <w:t>Friend David after clicking his name.</w:t>
+      </w:r>
+    </w:p>
     <w:p/>
+    <w:p>
+      <w:r>
+        <w:t>Summary of new features:</w:t>
+      </w:r>
+    </w:p>
+    <w:p>
+      <w:r>
+        <w:t>In this app we used a simple layout and utilized the routing library. After completing this mini application, you can really see the use on Link within out JavaScript/HTML. You use Link to command it where to take you upon button press.</w:t>
+      </w:r>
+    </w:p>
     <w:p/>
     <w:p>
       <w:r>
-        <w:t>Summary of new features:</w:t>
+        <w:t xml:space="preserve">Link- </w:t>
+      </w:r>
+      <w:r>
+        <w:t>A &lt;Link&gt; is an element that lets the user navigate to another page by clicking or tapping on it. In react-router-</w:t>
+      </w:r>
+      <w:proofErr w:type="spellStart"/>
+      <w:r>
+        <w:t>dom</w:t>
+      </w:r>
+      <w:proofErr w:type="spellEnd"/>
+      <w:r>
+        <w:t>, a &lt;Link&gt; renders an accessible &lt;a&gt; element with a real </w:t>
+      </w:r>
+      <w:proofErr w:type="spellStart"/>
+      <w:r>
+        <w:t>href</w:t>
+      </w:r>
+      <w:proofErr w:type="spellEnd"/>
+      <w:r>
+        <w:t> that points to the resource it's linking to</w:t>
       </w:r>
     </w:p>
     <w:p/>
+    <w:p>
+      <w:proofErr w:type="spellStart"/>
+      <w:r>
+        <w:t>PrivateRoute</w:t>
+      </w:r>
+      <w:proofErr w:type="spellEnd"/>
+      <w:r>
+        <w:t xml:space="preserve"> – these are routes used to protect routes so that unauthorized users are prevented from reaching the protected routes.</w:t>
+      </w:r>
+    </w:p>
     <w:p/>
     <w:p>
       <w:r>
@@ -999,7 +1191,18 @@
       </w:r>
     </w:p>
     <w:p/>
-    <w:p/>
+    <w:p>
+      <w:r>
+        <w:t xml:space="preserve">Here is the landing page with routing completed and running with our </w:t>
+      </w:r>
+      <w:proofErr w:type="spellStart"/>
+      <w:proofErr w:type="gramStart"/>
+      <w:r>
+        <w:t>musicapi</w:t>
+      </w:r>
+      <w:proofErr w:type="spellEnd"/>
+      <w:proofErr w:type="gramEnd"/>
+    </w:p>
     <w:p>
       <w:r>
         <w:rPr>
@@ -1048,7 +1251,19 @@
         </w:drawing>
       </w:r>
     </w:p>
-    <w:p/>
+    <w:p>
+      <w:r>
+        <w:t xml:space="preserve">Here is the new album </w:t>
+      </w:r>
+      <w:proofErr w:type="gramStart"/>
+      <w:r>
+        <w:t>form(</w:t>
+      </w:r>
+      <w:proofErr w:type="gramEnd"/>
+      <w:r>
+        <w:t>not Complete in this part)</w:t>
+      </w:r>
+    </w:p>
     <w:p>
       <w:r>
         <w:rPr>
@@ -1098,15 +1313,39 @@
         </w:drawing>
       </w:r>
     </w:p>
+    <w:p>
+      <w:r>
+        <w:t>Here we searched for the keyword yellow.</w:t>
+      </w:r>
+    </w:p>
     <w:p/>
+    <w:p>
+      <w:r>
+        <w:t>Summary of new features:</w:t>
+      </w:r>
+    </w:p>
     <w:p/>
     <w:p>
       <w:r>
-        <w:t>Summary of new features:</w:t>
-      </w:r>
-    </w:p>
-    <w:p/>
-    <w:p/>
+        <w:t xml:space="preserve">In this part of our music app, we went through and added in routes like we did with the mini app. I feel this makes the code look a lot cleaner and </w:t>
+      </w:r>
+      <w:proofErr w:type="gramStart"/>
+      <w:r>
+        <w:t>more easy</w:t>
+      </w:r>
+      <w:proofErr w:type="gramEnd"/>
+      <w:r>
+        <w:t xml:space="preserve"> to follow. We broke down the </w:t>
+      </w:r>
+      <w:proofErr w:type="spellStart"/>
+      <w:r>
+        <w:t>renderedList</w:t>
+      </w:r>
+      <w:proofErr w:type="spellEnd"/>
+      <w:r>
+        <w:t xml:space="preserve"> method into separate components.</w:t>
+      </w:r>
+    </w:p>
     <w:p/>
     <w:sectPr>
       <w:pgSz w:w="12240" w:h="15840"/>
@@ -1542,6 +1781,19 @@
     <w:semiHidden/>
     <w:unhideWhenUsed/>
   </w:style>
+  <w:style w:type="character" w:styleId="HTMLCode">
+    <w:name w:val="HTML Code"/>
+    <w:basedOn w:val="DefaultParagraphFont"/>
+    <w:uiPriority w:val="99"/>
+    <w:semiHidden/>
+    <w:unhideWhenUsed/>
+    <w:rsid w:val="008F5060"/>
+    <w:rPr>
+      <w:rFonts w:ascii="Courier New" w:eastAsia="Times New Roman" w:hAnsi="Courier New" w:cs="Courier New"/>
+      <w:sz w:val="20"/>
+      <w:szCs w:val="20"/>
+    </w:rPr>
+  </w:style>
 </w:styles>
 </file>
 

--- a/Topic 6/Activity 6RCoon.docx
+++ b/Topic 6/Activity 6RCoon.docx
@@ -251,6 +251,20 @@
       <w:proofErr w:type="spellEnd"/>
       <w:r>
         <w:t xml:space="preserve"> source URL:</w:t>
+      </w:r>
+      <w:r>
+        <w:t xml:space="preserve"> </w:t>
+      </w:r>
+      <w:hyperlink r:id="rId4" w:history="1">
+        <w:r>
+          <w:rPr>
+            <w:rStyle w:val="Hyperlink"/>
+          </w:rPr>
+          <w:t>https://github.com/rcoon1/CST-391/tree/main/Topic%206</w:t>
+        </w:r>
+      </w:hyperlink>
+      <w:r>
+        <w:t xml:space="preserve"> </w:t>
       </w:r>
     </w:p>
     <w:p/>
@@ -286,7 +300,7 @@
                     <pic:cNvPicPr/>
                   </pic:nvPicPr>
                   <pic:blipFill>
-                    <a:blip r:embed="rId4" cstate="print">
+                    <a:blip r:embed="rId5" cstate="print">
                       <a:extLst>
                         <a:ext uri="{28A0092B-C50C-407E-A947-70E740481C1C}">
                           <a14:useLocalDpi xmlns:a14="http://schemas.microsoft.com/office/drawing/2010/main" val="0"/>
@@ -348,7 +362,7 @@
                     <pic:cNvPicPr/>
                   </pic:nvPicPr>
                   <pic:blipFill>
-                    <a:blip r:embed="rId5" cstate="print">
+                    <a:blip r:embed="rId6" cstate="print">
                       <a:extLst>
                         <a:ext uri="{28A0092B-C50C-407E-A947-70E740481C1C}">
                           <a14:useLocalDpi xmlns:a14="http://schemas.microsoft.com/office/drawing/2010/main" val="0"/>
@@ -417,7 +431,7 @@
                     <pic:cNvPicPr/>
                   </pic:nvPicPr>
                   <pic:blipFill>
-                    <a:blip r:embed="rId6" cstate="print">
+                    <a:blip r:embed="rId7" cstate="print">
                       <a:extLst>
                         <a:ext uri="{28A0092B-C50C-407E-A947-70E740481C1C}">
                           <a14:useLocalDpi xmlns:a14="http://schemas.microsoft.com/office/drawing/2010/main" val="0"/>
@@ -487,7 +501,7 @@
                     <pic:cNvPicPr/>
                   </pic:nvPicPr>
                   <pic:blipFill>
-                    <a:blip r:embed="rId7" cstate="print">
+                    <a:blip r:embed="rId8" cstate="print">
                       <a:extLst>
                         <a:ext uri="{28A0092B-C50C-407E-A947-70E740481C1C}">
                           <a14:useLocalDpi xmlns:a14="http://schemas.microsoft.com/office/drawing/2010/main" val="0"/>
@@ -600,7 +614,7 @@
                     <pic:cNvPicPr/>
                   </pic:nvPicPr>
                   <pic:blipFill>
-                    <a:blip r:embed="rId8" cstate="print">
+                    <a:blip r:embed="rId9" cstate="print">
                       <a:extLst>
                         <a:ext uri="{28A0092B-C50C-407E-A947-70E740481C1C}">
                           <a14:useLocalDpi xmlns:a14="http://schemas.microsoft.com/office/drawing/2010/main" val="0"/>
@@ -658,7 +672,7 @@
                     <pic:cNvPicPr/>
                   </pic:nvPicPr>
                   <pic:blipFill>
-                    <a:blip r:embed="rId9" cstate="print">
+                    <a:blip r:embed="rId10" cstate="print">
                       <a:extLst>
                         <a:ext uri="{28A0092B-C50C-407E-A947-70E740481C1C}">
                           <a14:useLocalDpi xmlns:a14="http://schemas.microsoft.com/office/drawing/2010/main" val="0"/>
@@ -713,7 +727,7 @@
                     <pic:cNvPicPr/>
                   </pic:nvPicPr>
                   <pic:blipFill>
-                    <a:blip r:embed="rId10">
+                    <a:blip r:embed="rId11">
                       <a:extLst>
                         <a:ext uri="{28A0092B-C50C-407E-A947-70E740481C1C}">
                           <a14:useLocalDpi xmlns:a14="http://schemas.microsoft.com/office/drawing/2010/main" val="0"/>
@@ -767,7 +781,7 @@
                     <pic:cNvPicPr/>
                   </pic:nvPicPr>
                   <pic:blipFill>
-                    <a:blip r:embed="rId11">
+                    <a:blip r:embed="rId12">
                       <a:extLst>
                         <a:ext uri="{28A0092B-C50C-407E-A947-70E740481C1C}">
                           <a14:useLocalDpi xmlns:a14="http://schemas.microsoft.com/office/drawing/2010/main" val="0"/>
@@ -821,7 +835,7 @@
                     <pic:cNvPicPr/>
                   </pic:nvPicPr>
                   <pic:blipFill>
-                    <a:blip r:embed="rId12">
+                    <a:blip r:embed="rId13">
                       <a:extLst>
                         <a:ext uri="{28A0092B-C50C-407E-A947-70E740481C1C}">
                           <a14:useLocalDpi xmlns:a14="http://schemas.microsoft.com/office/drawing/2010/main" val="0"/>
@@ -875,7 +889,7 @@
                     <pic:cNvPicPr/>
                   </pic:nvPicPr>
                   <pic:blipFill>
-                    <a:blip r:embed="rId13">
+                    <a:blip r:embed="rId14">
                       <a:extLst>
                         <a:ext uri="{28A0092B-C50C-407E-A947-70E740481C1C}">
                           <a14:useLocalDpi xmlns:a14="http://schemas.microsoft.com/office/drawing/2010/main" val="0"/>
@@ -937,7 +951,7 @@
                     <pic:cNvPicPr/>
                   </pic:nvPicPr>
                   <pic:blipFill>
-                    <a:blip r:embed="rId14">
+                    <a:blip r:embed="rId15">
                       <a:extLst>
                         <a:ext uri="{28A0092B-C50C-407E-A947-70E740481C1C}">
                           <a14:useLocalDpi xmlns:a14="http://schemas.microsoft.com/office/drawing/2010/main" val="0"/>
@@ -996,7 +1010,7 @@
                     <pic:cNvPicPr/>
                   </pic:nvPicPr>
                   <pic:blipFill>
-                    <a:blip r:embed="rId15">
+                    <a:blip r:embed="rId16">
                       <a:extLst>
                         <a:ext uri="{28A0092B-C50C-407E-A947-70E740481C1C}">
                           <a14:useLocalDpi xmlns:a14="http://schemas.microsoft.com/office/drawing/2010/main" val="0"/>
@@ -1051,7 +1065,7 @@
                     <pic:cNvPicPr/>
                   </pic:nvPicPr>
                   <pic:blipFill>
-                    <a:blip r:embed="rId16">
+                    <a:blip r:embed="rId17">
                       <a:extLst>
                         <a:ext uri="{28A0092B-C50C-407E-A947-70E740481C1C}">
                           <a14:useLocalDpi xmlns:a14="http://schemas.microsoft.com/office/drawing/2010/main" val="0"/>
@@ -1163,7 +1177,7 @@
                     <pic:cNvPicPr/>
                   </pic:nvPicPr>
                   <pic:blipFill>
-                    <a:blip r:embed="rId17" cstate="print">
+                    <a:blip r:embed="rId18" cstate="print">
                       <a:extLst>
                         <a:ext uri="{28A0092B-C50C-407E-A947-70E740481C1C}">
                           <a14:useLocalDpi xmlns:a14="http://schemas.microsoft.com/office/drawing/2010/main" val="0"/>
@@ -1224,7 +1238,7 @@
                     <pic:cNvPicPr/>
                   </pic:nvPicPr>
                   <pic:blipFill>
-                    <a:blip r:embed="rId18" cstate="print">
+                    <a:blip r:embed="rId19" cstate="print">
                       <a:extLst>
                         <a:ext uri="{28A0092B-C50C-407E-A947-70E740481C1C}">
                           <a14:useLocalDpi xmlns:a14="http://schemas.microsoft.com/office/drawing/2010/main" val="0"/>
@@ -1286,7 +1300,7 @@
                     <pic:cNvPicPr/>
                   </pic:nvPicPr>
                   <pic:blipFill>
-                    <a:blip r:embed="rId19" cstate="print">
+                    <a:blip r:embed="rId20" cstate="print">
                       <a:extLst>
                         <a:ext uri="{28A0092B-C50C-407E-A947-70E740481C1C}">
                           <a14:useLocalDpi xmlns:a14="http://schemas.microsoft.com/office/drawing/2010/main" val="0"/>
@@ -1794,6 +1808,29 @@
       <w:szCs w:val="20"/>
     </w:rPr>
   </w:style>
+  <w:style w:type="character" w:styleId="Hyperlink">
+    <w:name w:val="Hyperlink"/>
+    <w:basedOn w:val="DefaultParagraphFont"/>
+    <w:uiPriority w:val="99"/>
+    <w:unhideWhenUsed/>
+    <w:rsid w:val="00FA285B"/>
+    <w:rPr>
+      <w:color w:val="0563C1" w:themeColor="hyperlink"/>
+      <w:u w:val="single"/>
+    </w:rPr>
+  </w:style>
+  <w:style w:type="character" w:styleId="UnresolvedMention">
+    <w:name w:val="Unresolved Mention"/>
+    <w:basedOn w:val="DefaultParagraphFont"/>
+    <w:uiPriority w:val="99"/>
+    <w:semiHidden/>
+    <w:unhideWhenUsed/>
+    <w:rsid w:val="00FA285B"/>
+    <w:rPr>
+      <w:color w:val="605E5C"/>
+      <w:shd w:val="clear" w:color="auto" w:fill="E1DFDD"/>
+    </w:rPr>
+  </w:style>
 </w:styles>
 </file>
 
